--- a/Dokumentation/Risikomanagement.docx
+++ b/Dokumentation/Risikomanagement.docx
@@ -5,7 +5,7 @@
     <w:tbl>
       <w:tblPr>
         <w:tblW w:w="10037" w:type="dxa"/>
-        <w:tblInd w:w="100" w:type="dxa"/>
+        <w:tblInd w:w="-10" w:type="dxa"/>
         <w:tblBorders>
           <w:top w:val="single" w:sz="8" w:space="0" w:color="000000"/>
           <w:left w:val="single" w:sz="8" w:space="0" w:color="000000"/>
@@ -341,7 +341,7 @@
               <w:spacing w:line="240" w:lineRule="auto"/>
             </w:pPr>
             <w:r>
-              <w:t xml:space="preserve"> klare Aufteilung von Aufgaben</w:t>
+              <w:t>klare Aufteilung von Aufgaben</w:t>
             </w:r>
             <w:r>
               <w:t xml:space="preserve">, </w:t>
@@ -355,8 +355,6 @@
             <w:r>
               <w:t xml:space="preserve"> im Nachhinein abgearbeitet werden können</w:t>
             </w:r>
-            <w:bookmarkStart w:id="0" w:name="_GoBack"/>
-            <w:bookmarkEnd w:id="0"/>
           </w:p>
         </w:tc>
       </w:tr>
@@ -528,10 +526,6 @@
             <w:pPr>
               <w:pStyle w:val="Listenabsatz"/>
               <w:widowControl w:val="0"/>
-              <w:numPr>
-                <w:ilvl w:val="0"/>
-                <w:numId w:val="1"/>
-              </w:numPr>
               <w:spacing w:line="240" w:lineRule="auto"/>
             </w:pPr>
           </w:p>
@@ -599,8 +593,14 @@
             <w:pPr>
               <w:widowControl w:val="0"/>
               <w:spacing w:line="240" w:lineRule="auto"/>
-            </w:pPr>
-            <w:r>
+              <w:rPr>
+                <w:color w:val="000000" w:themeColor="text1"/>
+              </w:rPr>
+            </w:pPr>
+            <w:r>
+              <w:rPr>
+                <w:color w:val="000000" w:themeColor="text1"/>
+              </w:rPr>
               <w:t>3</w:t>
             </w:r>
           </w:p>
@@ -713,11 +713,20 @@
             <w:pPr>
               <w:widowControl w:val="0"/>
               <w:spacing w:line="240" w:lineRule="auto"/>
-            </w:pPr>
-            <w:r>
+              <w:rPr>
+                <w:color w:val="000000" w:themeColor="text1"/>
+              </w:rPr>
+            </w:pPr>
+            <w:r>
+              <w:rPr>
+                <w:color w:val="000000" w:themeColor="text1"/>
+              </w:rPr>
               <w:t xml:space="preserve"> </w:t>
             </w:r>
             <w:r>
+              <w:rPr>
+                <w:color w:val="000000" w:themeColor="text1"/>
+              </w:rPr>
               <w:t xml:space="preserve">Risikobewältigungsplanung: </w:t>
             </w:r>
           </w:p>
@@ -731,47 +740,24 @@
               </w:numPr>
               <w:spacing w:line="240" w:lineRule="auto"/>
               <w:rPr>
-                <w:color w:val="FF0000"/>
-              </w:rPr>
-            </w:pPr>
-            <w:r>
-              <w:rPr>
-                <w:color w:val="FF0000"/>
+                <w:color w:val="000000" w:themeColor="text1"/>
+              </w:rPr>
+            </w:pPr>
+            <w:r>
+              <w:rPr>
+                <w:color w:val="000000" w:themeColor="text1"/>
               </w:rPr>
               <w:t>Regelmäßige Überprüfung pro Block nach Arbeitsziel und –stand</w:t>
             </w:r>
           </w:p>
           <w:p>
             <w:pPr>
-              <w:pStyle w:val="Listenabsatz"/>
-              <w:widowControl w:val="0"/>
-              <w:numPr>
-                <w:ilvl w:val="0"/>
-                <w:numId w:val="1"/>
-              </w:numPr>
-              <w:spacing w:line="240" w:lineRule="auto"/>
-              <w:rPr>
-                <w:color w:val="00B050"/>
-              </w:rPr>
-            </w:pPr>
-            <w:r>
-              <w:rPr>
-                <w:color w:val="00B050"/>
-              </w:rPr>
-              <w:t xml:space="preserve">Durch </w:t>
-            </w:r>
-            <w:r>
-              <w:rPr>
-                <w:color w:val="00B050"/>
-              </w:rPr>
-              <w:t xml:space="preserve">Daily Scrum </w:t>
-            </w:r>
-            <w:r>
-              <w:rPr>
-                <w:color w:val="00B050"/>
-              </w:rPr>
-              <w:t>wird der aktuelle ist und soll zu stand für einen gegebenen Bereich (zum Beispiel vom Ende des Meetings bis hin zum Ende des Blocks, festgelegt.</w:t>
-            </w:r>
+              <w:widowControl w:val="0"/>
+              <w:spacing w:line="240" w:lineRule="auto"/>
+              <w:rPr>
+                <w:color w:val="000000" w:themeColor="text1"/>
+              </w:rPr>
+            </w:pPr>
           </w:p>
           <w:p>
             <w:pPr>
@@ -797,6 +783,9 @@
                 <w:numId w:val="2"/>
               </w:numPr>
               <w:spacing w:line="240" w:lineRule="auto"/>
+              <w:rPr>
+                <w:color w:val="000000" w:themeColor="text1"/>
+              </w:rPr>
             </w:pPr>
             <w:r>
               <w:rPr>
@@ -947,14 +936,12 @@
               </w:rPr>
               <w:t xml:space="preserve">für den eigens verfassten Quelltext verantwortlich und muss für Fehler </w:t>
             </w:r>
-            <w:proofErr w:type="gramStart"/>
             <w:r>
               <w:rPr>
                 <w:color w:val="000000" w:themeColor="text1"/>
               </w:rPr>
-              <w:t>gerade stehen</w:t>
-            </w:r>
-            <w:proofErr w:type="gramEnd"/>
+              <w:t>geradestehen</w:t>
+            </w:r>
             <w:r>
               <w:rPr>
                 <w:color w:val="000000" w:themeColor="text1"/>
@@ -966,10 +953,6 @@
             <w:pPr>
               <w:pStyle w:val="Listenabsatz"/>
               <w:widowControl w:val="0"/>
-              <w:numPr>
-                <w:ilvl w:val="0"/>
-                <w:numId w:val="1"/>
-              </w:numPr>
               <w:spacing w:line="240" w:lineRule="auto"/>
             </w:pPr>
           </w:p>
@@ -1040,6 +1023,8 @@
       </w:tr>
     </w:tbl>
     <w:p>
+      <w:bookmarkStart w:id="0" w:name="_GoBack"/>
+      <w:bookmarkEnd w:id="0"/>
       <w:r>
         <w:br w:type="page"/>
       </w:r>
@@ -1047,7 +1032,7 @@
     <w:tbl>
       <w:tblPr>
         <w:tblW w:w="10037" w:type="dxa"/>
-        <w:tblInd w:w="100" w:type="dxa"/>
+        <w:tblInd w:w="-10" w:type="dxa"/>
         <w:tblBorders>
           <w:top w:val="single" w:sz="8" w:space="0" w:color="000000"/>
           <w:left w:val="single" w:sz="8" w:space="0" w:color="000000"/>
@@ -1173,22 +1158,7 @@
               <w:spacing w:line="240" w:lineRule="auto"/>
             </w:pPr>
             <w:r>
-              <w:t xml:space="preserve">Risikobewältigungsplanung: Weitere Reduzierung des Sprintziels auf </w:t>
-            </w:r>
-            <w:r>
-              <w:rPr>
-                <w:color w:val="FF0000"/>
-              </w:rPr>
-              <w:t>75</w:t>
-            </w:r>
-            <w:r>
-              <w:t>/1</w:t>
-            </w:r>
-            <w:r>
-              <w:t>0</w:t>
-            </w:r>
-            <w:r>
-              <w:t>0</w:t>
+              <w:t xml:space="preserve">Risikobewältigungsplanung: </w:t>
             </w:r>
           </w:p>
           <w:p>
@@ -1197,12 +1167,41 @@
               <w:widowControl w:val="0"/>
               <w:numPr>
                 <w:ilvl w:val="0"/>
-                <w:numId w:val="4"/>
+                <w:numId w:val="7"/>
               </w:numPr>
               <w:spacing w:line="240" w:lineRule="auto"/>
             </w:pPr>
             <w:r>
-              <w:t>Hausaufgabenmanagement, wird ein Task nicht geschafft ist er als HA auf</w:t>
+              <w:t xml:space="preserve">Weitere Reduzierung des Sprintziels auf </w:t>
+            </w:r>
+            <w:r>
+              <w:rPr>
+                <w:color w:val="FF0000"/>
+              </w:rPr>
+              <w:t>75</w:t>
+            </w:r>
+            <w:r>
+              <w:t>/1</w:t>
+            </w:r>
+            <w:r>
+              <w:t>0</w:t>
+            </w:r>
+            <w:r>
+              <w:t>0</w:t>
+            </w:r>
+          </w:p>
+          <w:p>
+            <w:pPr>
+              <w:pStyle w:val="Listenabsatz"/>
+              <w:widowControl w:val="0"/>
+              <w:numPr>
+                <w:ilvl w:val="0"/>
+                <w:numId w:val="7"/>
+              </w:numPr>
+              <w:spacing w:line="240" w:lineRule="auto"/>
+            </w:pPr>
+            <w:r>
+              <w:t>Regelmäßige Überprüfung pro Block nach Arbeitsziel und –stand</w:t>
             </w:r>
           </w:p>
           <w:p>
@@ -1213,20 +1212,40 @@
             <w:r>
               <w:t xml:space="preserve">Risikominimierung: </w:t>
             </w:r>
-            <w:proofErr w:type="spellStart"/>
-            <w:r>
-              <w:rPr>
-                <w:color w:val="FF0000"/>
-              </w:rPr>
-              <w:t>Scrummaster</w:t>
-            </w:r>
-            <w:proofErr w:type="spellEnd"/>
-            <w:r>
-              <w:rPr>
-                <w:color w:val="FF0000"/>
-              </w:rPr>
-              <w:t xml:space="preserve"> passt auf</w:t>
-            </w:r>
+          </w:p>
+          <w:p>
+            <w:pPr>
+              <w:pStyle w:val="Listenabsatz"/>
+              <w:widowControl w:val="0"/>
+              <w:numPr>
+                <w:ilvl w:val="0"/>
+                <w:numId w:val="8"/>
+              </w:numPr>
+              <w:spacing w:line="240" w:lineRule="auto"/>
+            </w:pPr>
+            <w:r>
+              <w:t>Homeoffice</w:t>
+            </w:r>
+          </w:p>
+          <w:p>
+            <w:pPr>
+              <w:pStyle w:val="Listenabsatz"/>
+              <w:widowControl w:val="0"/>
+              <w:numPr>
+                <w:ilvl w:val="0"/>
+                <w:numId w:val="6"/>
+              </w:numPr>
+              <w:spacing w:line="240" w:lineRule="auto"/>
+            </w:pPr>
+            <w:r>
+              <w:t>klare Aufteilung von Aufgaben, so dass die Aufgaben im Nachhinein abgearbeitet werden können</w:t>
+            </w:r>
+          </w:p>
+          <w:p>
+            <w:pPr>
+              <w:widowControl w:val="0"/>
+              <w:spacing w:line="240" w:lineRule="auto"/>
+            </w:pPr>
           </w:p>
         </w:tc>
       </w:tr>
@@ -2065,10 +2084,10 @@
                       <a:effectLst/>
                       <a:extLst>
                         <a:ext uri="{FAA26D3D-D897-4be2-8F04-BA451C77F1D7}">
-                          <ma14:placeholderFlag xmlns="" xmlns:mo="http://schemas.microsoft.com/office/mac/office/2008/main" xmlns:mv="urn:schemas-microsoft-com:mac:vml" xmlns:o="urn:schemas-microsoft-com:office:office" xmlns:v="urn:schemas-microsoft-com:vml" xmlns:w10="urn:schemas-microsoft-com:office:word" xmlns:w="http://schemas.openxmlformats.org/wordprocessingml/2006/main" xmlns:ma14="http://schemas.microsoft.com/office/mac/drawingml/2011/main"/>
+                          <ma14:placeholderFlag xmlns:ma14="http://schemas.microsoft.com/office/mac/drawingml/2011/main" xmlns:w="http://schemas.openxmlformats.org/wordprocessingml/2006/main" xmlns:w10="urn:schemas-microsoft-com:office:word" xmlns:v="urn:schemas-microsoft-com:vml" xmlns:o="urn:schemas-microsoft-com:office:office" xmlns:mv="urn:schemas-microsoft-com:mac:vml" xmlns:mo="http://schemas.microsoft.com/office/mac/office/2008/main" xmlns=""/>
                         </a:ext>
                         <a:ext uri="{C572A759-6A51-4108-AA02-DFA0A04FC94B}">
-                          <ma14:wrappingTextBoxFlag xmlns="" xmlns:mo="http://schemas.microsoft.com/office/mac/office/2008/main" xmlns:mv="urn:schemas-microsoft-com:mac:vml" xmlns:o="urn:schemas-microsoft-com:office:office" xmlns:v="urn:schemas-microsoft-com:vml" xmlns:w10="urn:schemas-microsoft-com:office:word" xmlns:w="http://schemas.openxmlformats.org/wordprocessingml/2006/main" xmlns:ma14="http://schemas.microsoft.com/office/mac/drawingml/2011/main"/>
+                          <ma14:wrappingTextBoxFlag xmlns:ma14="http://schemas.microsoft.com/office/mac/drawingml/2011/main" xmlns:w="http://schemas.openxmlformats.org/wordprocessingml/2006/main" xmlns:w10="urn:schemas-microsoft-com:office:word" xmlns:v="urn:schemas-microsoft-com:vml" xmlns:o="urn:schemas-microsoft-com:office:office" xmlns:mv="urn:schemas-microsoft-com:mac:vml" xmlns:mo="http://schemas.microsoft.com/office/mac/office/2008/main" xmlns=""/>
                         </a:ext>
                       </a:extLst>
                     </wps:spPr>
@@ -2186,19 +2205,19 @@
       <w:tblLook w:val="04A0" w:firstRow="1" w:lastRow="0" w:firstColumn="1" w:lastColumn="0" w:noHBand="0" w:noVBand="1"/>
     </w:tblPr>
     <w:tblGrid>
-      <w:gridCol w:w="3402"/>
-      <w:gridCol w:w="1701"/>
-      <w:gridCol w:w="1701"/>
-      <w:gridCol w:w="1276"/>
+      <w:gridCol w:w="3431"/>
+      <w:gridCol w:w="1672"/>
+      <w:gridCol w:w="1305"/>
+      <w:gridCol w:w="1672"/>
       <w:gridCol w:w="1166"/>
     </w:tblGrid>
     <w:tr>
       <w:trPr>
-        <w:trHeight w:val="848"/>
+        <w:trHeight w:val="1266"/>
       </w:trPr>
       <w:tc>
         <w:tcPr>
-          <w:tcW w:w="3402" w:type="dxa"/>
+          <w:tcW w:w="3431" w:type="dxa"/>
           <w:tcBorders>
             <w:top w:val="single" w:sz="4" w:space="0" w:color="D9D9D9" w:themeColor="background1" w:themeShade="D9"/>
             <w:left w:val="single" w:sz="4" w:space="0" w:color="D9D9D9" w:themeColor="background1" w:themeShade="D9"/>
@@ -2211,13 +2230,14 @@
           <w:pPr>
             <w:pStyle w:val="berschrift1"/>
             <w:jc w:val="center"/>
+            <w:outlineLvl w:val="0"/>
             <w:rPr>
               <w:rFonts w:asciiTheme="majorHAnsi" w:hAnsiTheme="majorHAnsi" w:cstheme="majorBidi"/>
               <w:b w:val="0"/>
               <w:bCs/>
               <w:color w:val="00B050"/>
-              <w:sz w:val="32"/>
-              <w:szCs w:val="32"/>
+              <w:sz w:val="40"/>
+              <w:szCs w:val="40"/>
             </w:rPr>
           </w:pPr>
           <w:proofErr w:type="spellStart"/>
@@ -2227,8 +2247,8 @@
               <w:b w:val="0"/>
               <w:bCs/>
               <w:color w:val="00B050"/>
-              <w:sz w:val="40"/>
-              <w:szCs w:val="40"/>
+              <w:sz w:val="48"/>
+              <w:szCs w:val="48"/>
             </w:rPr>
             <w:t>Chilco</w:t>
           </w:r>
@@ -2250,7 +2270,7 @@
       </w:tc>
       <w:tc>
         <w:tcPr>
-          <w:tcW w:w="3402" w:type="dxa"/>
+          <w:tcW w:w="2977" w:type="dxa"/>
           <w:gridSpan w:val="2"/>
           <w:tcBorders>
             <w:top w:val="single" w:sz="4" w:space="0" w:color="D9D9D9" w:themeColor="background1" w:themeShade="D9"/>
@@ -2266,6 +2286,7 @@
             <w:jc w:val="center"/>
             <w:outlineLvl w:val="0"/>
             <w:rPr>
+              <w:rFonts w:ascii="Cambria" w:hAnsi="Cambria"/>
               <w:b w:val="0"/>
               <w:bCs/>
               <w:color w:val="00B050"/>
@@ -2282,19 +2303,15 @@
               <w:sz w:val="32"/>
               <w:szCs w:val="32"/>
             </w:rPr>
-            <w:t>Risiko</w:t>
+            <w:t>Risikomanagement</w:t>
           </w:r>
-          <w:r>
+        </w:p>
+        <w:p>
+          <w:pPr>
             <w:rPr>
-              <w:rFonts w:ascii="Cambria" w:hAnsi="Cambria"/>
-              <w:b w:val="0"/>
-              <w:bCs/>
-              <w:color w:val="00B050"/>
-              <w:sz w:val="32"/>
-              <w:szCs w:val="32"/>
+              <w:lang w:eastAsia="en-US"/>
             </w:rPr>
-            <w:t>management</w:t>
-          </w:r>
+          </w:pPr>
         </w:p>
         <w:p>
           <w:pPr>
@@ -2312,7 +2329,7 @@
       </w:tc>
       <w:tc>
         <w:tcPr>
-          <w:tcW w:w="2442" w:type="dxa"/>
+          <w:tcW w:w="2838" w:type="dxa"/>
           <w:gridSpan w:val="2"/>
           <w:tcBorders>
             <w:top w:val="single" w:sz="4" w:space="0" w:color="D9D9D9" w:themeColor="background1" w:themeShade="D9"/>
@@ -2329,6 +2346,7 @@
               <w:tab w:val="clear" w:pos="9072"/>
               <w:tab w:val="right" w:pos="9214"/>
             </w:tabs>
+            <w:jc w:val="center"/>
             <w:rPr>
               <w:sz w:val="2"/>
               <w:szCs w:val="2"/>
@@ -2339,9 +2357,9 @@
               <w:noProof/>
             </w:rPr>
             <w:drawing>
-              <wp:inline distT="0" distB="0" distL="0" distR="0" wp14:anchorId="3D582478" wp14:editId="797BD4F9">
-                <wp:extent cx="1413510" cy="497840"/>
-                <wp:effectExtent l="0" t="0" r="0" b="0"/>
+              <wp:inline distT="0" distB="0" distL="0" distR="0" wp14:anchorId="3D582478" wp14:editId="531C0D14">
+                <wp:extent cx="1667146" cy="587170"/>
+                <wp:effectExtent l="0" t="0" r="0" b="3810"/>
                 <wp:docPr id="6" name="Grafik 6"/>
                 <wp:cNvGraphicFramePr>
                   <a:graphicFrameLocks xmlns:a="http://schemas.openxmlformats.org/drawingml/2006/main" noChangeAspect="1"/>
@@ -2371,7 +2389,7 @@
                       <pic:spPr bwMode="auto">
                         <a:xfrm>
                           <a:off x="0" y="0"/>
-                          <a:ext cx="1413510" cy="497840"/>
+                          <a:ext cx="1735149" cy="611121"/>
                         </a:xfrm>
                         <a:prstGeom prst="rect">
                           <a:avLst/>
@@ -2403,302 +2421,7 @@
       </w:tblPrEx>
       <w:tc>
         <w:tcPr>
-          <w:tcW w:w="3402" w:type="dxa"/>
-          <w:tcBorders>
-            <w:top w:val="single" w:sz="4" w:space="0" w:color="D9D9D9" w:themeColor="background1" w:themeShade="D9"/>
-            <w:left w:val="single" w:sz="4" w:space="0" w:color="D9D9D9" w:themeColor="background1" w:themeShade="D9"/>
-            <w:bottom w:val="nil"/>
-            <w:right w:val="single" w:sz="4" w:space="0" w:color="D9D9D9" w:themeColor="background1" w:themeShade="D9"/>
-          </w:tcBorders>
-        </w:tcPr>
-        <w:p>
-          <w:pPr>
-            <w:pStyle w:val="Kopfzeile"/>
-            <w:rPr>
-              <w:rFonts w:cs="Arial"/>
-              <w:szCs w:val="20"/>
-            </w:rPr>
-          </w:pPr>
-        </w:p>
-      </w:tc>
-      <w:tc>
-        <w:tcPr>
-          <w:tcW w:w="1701" w:type="dxa"/>
-          <w:tcBorders>
-            <w:top w:val="single" w:sz="4" w:space="0" w:color="D9D9D9" w:themeColor="background1" w:themeShade="D9"/>
-            <w:left w:val="single" w:sz="4" w:space="0" w:color="D9D9D9" w:themeColor="background1" w:themeShade="D9"/>
-            <w:bottom w:val="nil"/>
-            <w:right w:val="nil"/>
-          </w:tcBorders>
-        </w:tcPr>
-        <w:p>
-          <w:pPr>
-            <w:pStyle w:val="Kopfzeile"/>
-            <w:rPr>
-              <w:rFonts w:cs="Arial"/>
-              <w:szCs w:val="20"/>
-            </w:rPr>
-          </w:pPr>
-        </w:p>
-      </w:tc>
-      <w:tc>
-        <w:tcPr>
-          <w:tcW w:w="1701" w:type="dxa"/>
-          <w:tcBorders>
-            <w:top w:val="single" w:sz="4" w:space="0" w:color="D9D9D9" w:themeColor="background1" w:themeShade="D9"/>
-            <w:left w:val="nil"/>
-            <w:bottom w:val="nil"/>
-            <w:right w:val="single" w:sz="4" w:space="0" w:color="D9D9D9" w:themeColor="background1" w:themeShade="D9"/>
-          </w:tcBorders>
-        </w:tcPr>
-        <w:p>
-          <w:pPr>
-            <w:pStyle w:val="Kopfzeile"/>
-            <w:rPr>
-              <w:rFonts w:cs="Arial"/>
-              <w:szCs w:val="20"/>
-            </w:rPr>
-          </w:pPr>
-        </w:p>
-      </w:tc>
-      <w:tc>
-        <w:tcPr>
-          <w:tcW w:w="1276" w:type="dxa"/>
-          <w:tcBorders>
-            <w:top w:val="single" w:sz="4" w:space="0" w:color="D9D9D9" w:themeColor="background1" w:themeShade="D9"/>
-            <w:left w:val="single" w:sz="4" w:space="0" w:color="D9D9D9" w:themeColor="background1" w:themeShade="D9"/>
-            <w:bottom w:val="nil"/>
-            <w:right w:val="nil"/>
-          </w:tcBorders>
-        </w:tcPr>
-        <w:p>
-          <w:pPr>
-            <w:pStyle w:val="Kopfzeile"/>
-            <w:rPr>
-              <w:rFonts w:cs="Arial"/>
-              <w:szCs w:val="20"/>
-            </w:rPr>
-          </w:pPr>
-        </w:p>
-      </w:tc>
-      <w:tc>
-        <w:tcPr>
-          <w:tcW w:w="1166" w:type="dxa"/>
-          <w:tcBorders>
-            <w:top w:val="single" w:sz="4" w:space="0" w:color="D9D9D9" w:themeColor="background1" w:themeShade="D9"/>
-            <w:left w:val="nil"/>
-            <w:bottom w:val="nil"/>
-            <w:right w:val="single" w:sz="4" w:space="0" w:color="D9D9D9" w:themeColor="background1" w:themeShade="D9"/>
-          </w:tcBorders>
-        </w:tcPr>
-        <w:p>
-          <w:pPr>
-            <w:pStyle w:val="Kopfzeile"/>
-            <w:rPr>
-              <w:rFonts w:cs="Arial"/>
-              <w:szCs w:val="20"/>
-            </w:rPr>
-          </w:pPr>
-        </w:p>
-      </w:tc>
-    </w:tr>
-    <w:tr>
-      <w:tblPrEx>
-        <w:tblBorders>
-          <w:top w:val="single" w:sz="4" w:space="0" w:color="auto"/>
-          <w:left w:val="single" w:sz="4" w:space="0" w:color="auto"/>
-          <w:bottom w:val="single" w:sz="4" w:space="0" w:color="auto"/>
-          <w:right w:val="single" w:sz="4" w:space="0" w:color="auto"/>
-          <w:insideH w:val="single" w:sz="4" w:space="0" w:color="auto"/>
-          <w:insideV w:val="single" w:sz="4" w:space="0" w:color="auto"/>
-        </w:tblBorders>
-      </w:tblPrEx>
-      <w:tc>
-        <w:tcPr>
-          <w:tcW w:w="3402" w:type="dxa"/>
-          <w:tcBorders>
-            <w:top w:val="nil"/>
-            <w:left w:val="single" w:sz="4" w:space="0" w:color="D9D9D9" w:themeColor="background1" w:themeShade="D9"/>
-            <w:bottom w:val="single" w:sz="4" w:space="0" w:color="D9D9D9" w:themeColor="background1" w:themeShade="D9"/>
-            <w:right w:val="single" w:sz="4" w:space="0" w:color="D9D9D9" w:themeColor="background1" w:themeShade="D9"/>
-          </w:tcBorders>
-        </w:tcPr>
-        <w:p>
-          <w:pPr>
-            <w:pStyle w:val="Kopfzeile"/>
-            <w:rPr>
-              <w:rFonts w:cs="Arial"/>
-              <w:sz w:val="15"/>
-              <w:szCs w:val="15"/>
-            </w:rPr>
-          </w:pPr>
-          <w:r>
-            <w:rPr>
-              <w:rFonts w:cs="Arial"/>
-              <w:sz w:val="15"/>
-              <w:szCs w:val="15"/>
-            </w:rPr>
-            <w:t>Name:</w:t>
-          </w:r>
-          <w:r>
-            <w:rPr>
-              <w:rFonts w:cs="Arial"/>
-              <w:sz w:val="15"/>
-              <w:szCs w:val="15"/>
-            </w:rPr>
-            <w:t xml:space="preserve"> Witteborn, </w:t>
-          </w:r>
-          <w:proofErr w:type="spellStart"/>
-          <w:r>
-            <w:rPr>
-              <w:rFonts w:cs="Arial"/>
-              <w:sz w:val="15"/>
-              <w:szCs w:val="15"/>
-            </w:rPr>
-            <w:t>Blauhut</w:t>
-          </w:r>
-          <w:proofErr w:type="spellEnd"/>
-          <w:r>
-            <w:rPr>
-              <w:rFonts w:cs="Arial"/>
-              <w:sz w:val="15"/>
-              <w:szCs w:val="15"/>
-            </w:rPr>
-            <w:t>, Abs, Keßler</w:t>
-          </w:r>
-        </w:p>
-      </w:tc>
-      <w:tc>
-        <w:tcPr>
-          <w:tcW w:w="1701" w:type="dxa"/>
-          <w:tcBorders>
-            <w:top w:val="nil"/>
-            <w:left w:val="single" w:sz="4" w:space="0" w:color="D9D9D9" w:themeColor="background1" w:themeShade="D9"/>
-            <w:bottom w:val="single" w:sz="4" w:space="0" w:color="D9D9D9" w:themeColor="background1" w:themeShade="D9"/>
-            <w:right w:val="single" w:sz="4" w:space="0" w:color="D9D9D9" w:themeColor="background1" w:themeShade="D9"/>
-          </w:tcBorders>
-        </w:tcPr>
-        <w:p>
-          <w:pPr>
-            <w:pStyle w:val="Kopfzeile"/>
-            <w:rPr>
-              <w:rFonts w:cs="Arial"/>
-              <w:sz w:val="15"/>
-              <w:szCs w:val="15"/>
-            </w:rPr>
-          </w:pPr>
-          <w:r>
-            <w:rPr>
-              <w:rFonts w:cs="Arial"/>
-              <w:sz w:val="15"/>
-              <w:szCs w:val="15"/>
-            </w:rPr>
-            <w:t>Datum:</w:t>
-          </w:r>
-        </w:p>
-      </w:tc>
-      <w:tc>
-        <w:tcPr>
-          <w:tcW w:w="1701" w:type="dxa"/>
-          <w:tcBorders>
-            <w:top w:val="nil"/>
-            <w:left w:val="single" w:sz="4" w:space="0" w:color="D9D9D9" w:themeColor="background1" w:themeShade="D9"/>
-            <w:bottom w:val="single" w:sz="4" w:space="0" w:color="D9D9D9" w:themeColor="background1" w:themeShade="D9"/>
-            <w:right w:val="single" w:sz="4" w:space="0" w:color="D9D9D9" w:themeColor="background1" w:themeShade="D9"/>
-          </w:tcBorders>
-        </w:tcPr>
-        <w:p>
-          <w:pPr>
-            <w:pStyle w:val="Kopfzeile"/>
-            <w:rPr>
-              <w:rFonts w:cs="Arial"/>
-              <w:sz w:val="15"/>
-              <w:szCs w:val="15"/>
-            </w:rPr>
-          </w:pPr>
-          <w:r>
-            <w:rPr>
-              <w:rFonts w:cs="Arial"/>
-              <w:sz w:val="15"/>
-              <w:szCs w:val="15"/>
-            </w:rPr>
-            <w:t xml:space="preserve">Kurs </w:t>
-          </w:r>
-        </w:p>
-      </w:tc>
-      <w:tc>
-        <w:tcPr>
-          <w:tcW w:w="1276" w:type="dxa"/>
-          <w:tcBorders>
-            <w:top w:val="nil"/>
-            <w:left w:val="single" w:sz="4" w:space="0" w:color="D9D9D9" w:themeColor="background1" w:themeShade="D9"/>
-            <w:bottom w:val="single" w:sz="4" w:space="0" w:color="D9D9D9" w:themeColor="background1" w:themeShade="D9"/>
-            <w:right w:val="single" w:sz="4" w:space="0" w:color="D9D9D9" w:themeColor="background1" w:themeShade="D9"/>
-          </w:tcBorders>
-        </w:tcPr>
-        <w:p>
-          <w:pPr>
-            <w:pStyle w:val="Kopfzeile"/>
-            <w:rPr>
-              <w:rFonts w:cs="Arial"/>
-              <w:sz w:val="15"/>
-              <w:szCs w:val="15"/>
-            </w:rPr>
-          </w:pPr>
-          <w:r>
-            <w:rPr>
-              <w:rFonts w:cs="Arial"/>
-              <w:sz w:val="15"/>
-              <w:szCs w:val="15"/>
-            </w:rPr>
-            <w:t>Blatt Nr.: 0/0</w:t>
-          </w:r>
-        </w:p>
-      </w:tc>
-      <w:tc>
-        <w:tcPr>
-          <w:tcW w:w="1166" w:type="dxa"/>
-          <w:tcBorders>
-            <w:top w:val="nil"/>
-            <w:left w:val="single" w:sz="4" w:space="0" w:color="D9D9D9" w:themeColor="background1" w:themeShade="D9"/>
-            <w:bottom w:val="single" w:sz="4" w:space="0" w:color="D9D9D9" w:themeColor="background1" w:themeShade="D9"/>
-            <w:right w:val="single" w:sz="4" w:space="0" w:color="D9D9D9" w:themeColor="background1" w:themeShade="D9"/>
-          </w:tcBorders>
-        </w:tcPr>
-        <w:p>
-          <w:pPr>
-            <w:pStyle w:val="Kopfzeile"/>
-            <w:rPr>
-              <w:rFonts w:cs="Arial"/>
-              <w:sz w:val="15"/>
-              <w:szCs w:val="15"/>
-            </w:rPr>
-          </w:pPr>
-          <w:r>
-            <w:rPr>
-              <w:rFonts w:cs="Arial"/>
-              <w:sz w:val="15"/>
-              <w:szCs w:val="15"/>
-            </w:rPr>
-            <w:t>Lfd. Nr.:</w:t>
-          </w:r>
-        </w:p>
-      </w:tc>
-    </w:tr>
-    <w:tr>
-      <w:tblPrEx>
-        <w:tblBorders>
-          <w:top w:val="single" w:sz="4" w:space="0" w:color="auto"/>
-          <w:left w:val="single" w:sz="4" w:space="0" w:color="auto"/>
-          <w:bottom w:val="single" w:sz="4" w:space="0" w:color="auto"/>
-          <w:right w:val="single" w:sz="4" w:space="0" w:color="auto"/>
-          <w:insideH w:val="single" w:sz="4" w:space="0" w:color="auto"/>
-          <w:insideV w:val="single" w:sz="4" w:space="0" w:color="auto"/>
-        </w:tblBorders>
-      </w:tblPrEx>
-      <w:tc>
-        <w:tcPr>
-          <w:tcW w:w="3402" w:type="dxa"/>
+          <w:tcW w:w="3431" w:type="dxa"/>
           <w:tcBorders>
             <w:top w:val="single" w:sz="4" w:space="0" w:color="D9D9D9" w:themeColor="background1" w:themeShade="D9"/>
             <w:left w:val="nil"/>
@@ -2719,7 +2442,7 @@
       </w:tc>
       <w:tc>
         <w:tcPr>
-          <w:tcW w:w="1701" w:type="dxa"/>
+          <w:tcW w:w="1672" w:type="dxa"/>
           <w:tcBorders>
             <w:top w:val="single" w:sz="4" w:space="0" w:color="D9D9D9" w:themeColor="background1" w:themeShade="D9"/>
             <w:left w:val="nil"/>
@@ -2756,7 +2479,7 @@
       </w:tc>
       <w:tc>
         <w:tcPr>
-          <w:tcW w:w="1701" w:type="dxa"/>
+          <w:tcW w:w="1305" w:type="dxa"/>
           <w:tcBorders>
             <w:top w:val="single" w:sz="4" w:space="0" w:color="D9D9D9" w:themeColor="background1" w:themeShade="D9"/>
             <w:left w:val="nil"/>
@@ -2777,7 +2500,7 @@
       </w:tc>
       <w:tc>
         <w:tcPr>
-          <w:tcW w:w="1276" w:type="dxa"/>
+          <w:tcW w:w="1672" w:type="dxa"/>
           <w:tcBorders>
             <w:top w:val="single" w:sz="4" w:space="0" w:color="D9D9D9" w:themeColor="background1" w:themeShade="D9"/>
             <w:left w:val="nil"/>
@@ -2832,6 +2555,119 @@
 <file path=word/numbering.xml><?xml version="1.0" encoding="utf-8"?>
 <w:numbering xmlns:wpc="http://schemas.microsoft.com/office/word/2010/wordprocessingCanvas" xmlns:cx="http://schemas.microsoft.com/office/drawing/2014/chartex" xmlns:cx1="http://schemas.microsoft.com/office/drawing/2015/9/8/chartex" xmlns:cx2="http://schemas.microsoft.com/office/drawing/2015/10/21/chartex" xmlns:cx3="http://schemas.microsoft.com/office/drawing/2016/5/9/chartex" xmlns:cx4="http://schemas.microsoft.com/office/drawing/2016/5/10/chartex" xmlns:cx5="http://schemas.microsoft.com/office/drawing/2016/5/11/chartex" xmlns:cx6="http://schemas.microsoft.com/office/drawing/2016/5/12/chartex" xmlns:cx7="http://schemas.microsoft.com/office/drawing/2016/5/13/chartex" xmlns:cx8="http://schemas.microsoft.com/office/drawing/2016/5/14/chartex" xmlns:mc="http://schemas.openxmlformats.org/markup-compatibility/2006" xmlns:aink="http://schemas.microsoft.com/office/drawing/2016/ink" xmlns:am3d="http://schemas.microsoft.com/office/drawing/2017/model3d" xmlns:o="urn:schemas-microsoft-com:office:office" xmlns:r="http://schemas.openxmlformats.org/officeDocument/2006/relationships" xmlns:m="http://schemas.openxmlformats.org/officeDocument/2006/math" xmlns:v="urn:schemas-microsoft-com:vml" xmlns:wp14="http://schemas.microsoft.com/office/word/2010/wordprocessingDrawing" xmlns:wp="http://schemas.openxmlformats.org/drawingml/2006/wordprocessingDrawing" xmlns:w10="urn:schemas-microsoft-com:office:word" xmlns:w="http://schemas.openxmlformats.org/wordprocessingml/2006/main" xmlns:w14="http://schemas.microsoft.com/office/word/2010/wordml" xmlns:w15="http://schemas.microsoft.com/office/word/2012/wordml" xmlns:w16cid="http://schemas.microsoft.com/office/word/2016/wordml/cid" xmlns:w16se="http://schemas.microsoft.com/office/word/2015/wordml/symex" xmlns:wpg="http://schemas.microsoft.com/office/word/2010/wordprocessingGroup" xmlns:wpi="http://schemas.microsoft.com/office/word/2010/wordprocessingInk" xmlns:wne="http://schemas.microsoft.com/office/word/2006/wordml" xmlns:wps="http://schemas.microsoft.com/office/word/2010/wordprocessingShape" mc:Ignorable="w14 w15 w16se w16cid wp14">
   <w:abstractNum w:abstractNumId="0" w15:restartNumberingAfterBreak="0">
+    <w:nsid w:val="045320F0"/>
+    <w:multiLevelType w:val="hybridMultilevel"/>
+    <w:tmpl w:val="8DF21B4E"/>
+    <w:lvl w:ilvl="0" w:tplc="04070001">
+      <w:start w:val="1"/>
+      <w:numFmt w:val="bullet"/>
+      <w:lvlText w:val=""/>
+      <w:lvlJc w:val="left"/>
+      <w:pPr>
+        <w:ind w:left="720" w:hanging="360"/>
+      </w:pPr>
+      <w:rPr>
+        <w:rFonts w:ascii="Symbol" w:hAnsi="Symbol" w:hint="default"/>
+      </w:rPr>
+    </w:lvl>
+    <w:lvl w:ilvl="1" w:tplc="04070003" w:tentative="1">
+      <w:start w:val="1"/>
+      <w:numFmt w:val="bullet"/>
+      <w:lvlText w:val="o"/>
+      <w:lvlJc w:val="left"/>
+      <w:pPr>
+        <w:ind w:left="1440" w:hanging="360"/>
+      </w:pPr>
+      <w:rPr>
+        <w:rFonts w:ascii="Courier New" w:hAnsi="Courier New" w:cs="Courier New" w:hint="default"/>
+      </w:rPr>
+    </w:lvl>
+    <w:lvl w:ilvl="2" w:tplc="04070005" w:tentative="1">
+      <w:start w:val="1"/>
+      <w:numFmt w:val="bullet"/>
+      <w:lvlText w:val=""/>
+      <w:lvlJc w:val="left"/>
+      <w:pPr>
+        <w:ind w:left="2160" w:hanging="360"/>
+      </w:pPr>
+      <w:rPr>
+        <w:rFonts w:ascii="Wingdings" w:hAnsi="Wingdings" w:hint="default"/>
+      </w:rPr>
+    </w:lvl>
+    <w:lvl w:ilvl="3" w:tplc="04070001" w:tentative="1">
+      <w:start w:val="1"/>
+      <w:numFmt w:val="bullet"/>
+      <w:lvlText w:val=""/>
+      <w:lvlJc w:val="left"/>
+      <w:pPr>
+        <w:ind w:left="2880" w:hanging="360"/>
+      </w:pPr>
+      <w:rPr>
+        <w:rFonts w:ascii="Symbol" w:hAnsi="Symbol" w:hint="default"/>
+      </w:rPr>
+    </w:lvl>
+    <w:lvl w:ilvl="4" w:tplc="04070003" w:tentative="1">
+      <w:start w:val="1"/>
+      <w:numFmt w:val="bullet"/>
+      <w:lvlText w:val="o"/>
+      <w:lvlJc w:val="left"/>
+      <w:pPr>
+        <w:ind w:left="3600" w:hanging="360"/>
+      </w:pPr>
+      <w:rPr>
+        <w:rFonts w:ascii="Courier New" w:hAnsi="Courier New" w:cs="Courier New" w:hint="default"/>
+      </w:rPr>
+    </w:lvl>
+    <w:lvl w:ilvl="5" w:tplc="04070005" w:tentative="1">
+      <w:start w:val="1"/>
+      <w:numFmt w:val="bullet"/>
+      <w:lvlText w:val=""/>
+      <w:lvlJc w:val="left"/>
+      <w:pPr>
+        <w:ind w:left="4320" w:hanging="360"/>
+      </w:pPr>
+      <w:rPr>
+        <w:rFonts w:ascii="Wingdings" w:hAnsi="Wingdings" w:hint="default"/>
+      </w:rPr>
+    </w:lvl>
+    <w:lvl w:ilvl="6" w:tplc="04070001" w:tentative="1">
+      <w:start w:val="1"/>
+      <w:numFmt w:val="bullet"/>
+      <w:lvlText w:val=""/>
+      <w:lvlJc w:val="left"/>
+      <w:pPr>
+        <w:ind w:left="5040" w:hanging="360"/>
+      </w:pPr>
+      <w:rPr>
+        <w:rFonts w:ascii="Symbol" w:hAnsi="Symbol" w:hint="default"/>
+      </w:rPr>
+    </w:lvl>
+    <w:lvl w:ilvl="7" w:tplc="04070003" w:tentative="1">
+      <w:start w:val="1"/>
+      <w:numFmt w:val="bullet"/>
+      <w:lvlText w:val="o"/>
+      <w:lvlJc w:val="left"/>
+      <w:pPr>
+        <w:ind w:left="5760" w:hanging="360"/>
+      </w:pPr>
+      <w:rPr>
+        <w:rFonts w:ascii="Courier New" w:hAnsi="Courier New" w:cs="Courier New" w:hint="default"/>
+      </w:rPr>
+    </w:lvl>
+    <w:lvl w:ilvl="8" w:tplc="04070005" w:tentative="1">
+      <w:start w:val="1"/>
+      <w:numFmt w:val="bullet"/>
+      <w:lvlText w:val=""/>
+      <w:lvlJc w:val="left"/>
+      <w:pPr>
+        <w:ind w:left="6480" w:hanging="360"/>
+      </w:pPr>
+      <w:rPr>
+        <w:rFonts w:ascii="Wingdings" w:hAnsi="Wingdings" w:hint="default"/>
+      </w:rPr>
+    </w:lvl>
+  </w:abstractNum>
+  <w:abstractNum w:abstractNumId="1" w15:restartNumberingAfterBreak="0">
     <w:nsid w:val="05430613"/>
     <w:multiLevelType w:val="hybridMultilevel"/>
     <w:tmpl w:val="D00C076E"/>
@@ -2944,7 +2780,7 @@
       </w:rPr>
     </w:lvl>
   </w:abstractNum>
-  <w:abstractNum w:abstractNumId="1" w15:restartNumberingAfterBreak="0">
+  <w:abstractNum w:abstractNumId="2" w15:restartNumberingAfterBreak="0">
     <w:nsid w:val="0FA60EDC"/>
     <w:multiLevelType w:val="hybridMultilevel"/>
     <w:tmpl w:val="54804600"/>
@@ -3057,7 +2893,7 @@
       </w:rPr>
     </w:lvl>
   </w:abstractNum>
-  <w:abstractNum w:abstractNumId="2" w15:restartNumberingAfterBreak="0">
+  <w:abstractNum w:abstractNumId="3" w15:restartNumberingAfterBreak="0">
     <w:nsid w:val="12EA42CE"/>
     <w:multiLevelType w:val="hybridMultilevel"/>
     <w:tmpl w:val="26E44D40"/>
@@ -3170,7 +3006,7 @@
       </w:rPr>
     </w:lvl>
   </w:abstractNum>
-  <w:abstractNum w:abstractNumId="3" w15:restartNumberingAfterBreak="0">
+  <w:abstractNum w:abstractNumId="4" w15:restartNumberingAfterBreak="0">
     <w:nsid w:val="22456E7F"/>
     <w:multiLevelType w:val="hybridMultilevel"/>
     <w:tmpl w:val="8B1E8820"/>
@@ -3283,7 +3119,120 @@
       </w:rPr>
     </w:lvl>
   </w:abstractNum>
-  <w:abstractNum w:abstractNumId="4" w15:restartNumberingAfterBreak="0">
+  <w:abstractNum w:abstractNumId="5" w15:restartNumberingAfterBreak="0">
+    <w:nsid w:val="443328FA"/>
+    <w:multiLevelType w:val="hybridMultilevel"/>
+    <w:tmpl w:val="6E4EFE24"/>
+    <w:lvl w:ilvl="0" w:tplc="04070001">
+      <w:start w:val="1"/>
+      <w:numFmt w:val="bullet"/>
+      <w:lvlText w:val=""/>
+      <w:lvlJc w:val="left"/>
+      <w:pPr>
+        <w:ind w:left="720" w:hanging="360"/>
+      </w:pPr>
+      <w:rPr>
+        <w:rFonts w:ascii="Symbol" w:hAnsi="Symbol" w:hint="default"/>
+      </w:rPr>
+    </w:lvl>
+    <w:lvl w:ilvl="1" w:tplc="04070003" w:tentative="1">
+      <w:start w:val="1"/>
+      <w:numFmt w:val="bullet"/>
+      <w:lvlText w:val="o"/>
+      <w:lvlJc w:val="left"/>
+      <w:pPr>
+        <w:ind w:left="1440" w:hanging="360"/>
+      </w:pPr>
+      <w:rPr>
+        <w:rFonts w:ascii="Courier New" w:hAnsi="Courier New" w:cs="Courier New" w:hint="default"/>
+      </w:rPr>
+    </w:lvl>
+    <w:lvl w:ilvl="2" w:tplc="04070005" w:tentative="1">
+      <w:start w:val="1"/>
+      <w:numFmt w:val="bullet"/>
+      <w:lvlText w:val=""/>
+      <w:lvlJc w:val="left"/>
+      <w:pPr>
+        <w:ind w:left="2160" w:hanging="360"/>
+      </w:pPr>
+      <w:rPr>
+        <w:rFonts w:ascii="Wingdings" w:hAnsi="Wingdings" w:hint="default"/>
+      </w:rPr>
+    </w:lvl>
+    <w:lvl w:ilvl="3" w:tplc="04070001" w:tentative="1">
+      <w:start w:val="1"/>
+      <w:numFmt w:val="bullet"/>
+      <w:lvlText w:val=""/>
+      <w:lvlJc w:val="left"/>
+      <w:pPr>
+        <w:ind w:left="2880" w:hanging="360"/>
+      </w:pPr>
+      <w:rPr>
+        <w:rFonts w:ascii="Symbol" w:hAnsi="Symbol" w:hint="default"/>
+      </w:rPr>
+    </w:lvl>
+    <w:lvl w:ilvl="4" w:tplc="04070003" w:tentative="1">
+      <w:start w:val="1"/>
+      <w:numFmt w:val="bullet"/>
+      <w:lvlText w:val="o"/>
+      <w:lvlJc w:val="left"/>
+      <w:pPr>
+        <w:ind w:left="3600" w:hanging="360"/>
+      </w:pPr>
+      <w:rPr>
+        <w:rFonts w:ascii="Courier New" w:hAnsi="Courier New" w:cs="Courier New" w:hint="default"/>
+      </w:rPr>
+    </w:lvl>
+    <w:lvl w:ilvl="5" w:tplc="04070005" w:tentative="1">
+      <w:start w:val="1"/>
+      <w:numFmt w:val="bullet"/>
+      <w:lvlText w:val=""/>
+      <w:lvlJc w:val="left"/>
+      <w:pPr>
+        <w:ind w:left="4320" w:hanging="360"/>
+      </w:pPr>
+      <w:rPr>
+        <w:rFonts w:ascii="Wingdings" w:hAnsi="Wingdings" w:hint="default"/>
+      </w:rPr>
+    </w:lvl>
+    <w:lvl w:ilvl="6" w:tplc="04070001" w:tentative="1">
+      <w:start w:val="1"/>
+      <w:numFmt w:val="bullet"/>
+      <w:lvlText w:val=""/>
+      <w:lvlJc w:val="left"/>
+      <w:pPr>
+        <w:ind w:left="5040" w:hanging="360"/>
+      </w:pPr>
+      <w:rPr>
+        <w:rFonts w:ascii="Symbol" w:hAnsi="Symbol" w:hint="default"/>
+      </w:rPr>
+    </w:lvl>
+    <w:lvl w:ilvl="7" w:tplc="04070003" w:tentative="1">
+      <w:start w:val="1"/>
+      <w:numFmt w:val="bullet"/>
+      <w:lvlText w:val="o"/>
+      <w:lvlJc w:val="left"/>
+      <w:pPr>
+        <w:ind w:left="5760" w:hanging="360"/>
+      </w:pPr>
+      <w:rPr>
+        <w:rFonts w:ascii="Courier New" w:hAnsi="Courier New" w:cs="Courier New" w:hint="default"/>
+      </w:rPr>
+    </w:lvl>
+    <w:lvl w:ilvl="8" w:tplc="04070005" w:tentative="1">
+      <w:start w:val="1"/>
+      <w:numFmt w:val="bullet"/>
+      <w:lvlText w:val=""/>
+      <w:lvlJc w:val="left"/>
+      <w:pPr>
+        <w:ind w:left="6480" w:hanging="360"/>
+      </w:pPr>
+      <w:rPr>
+        <w:rFonts w:ascii="Wingdings" w:hAnsi="Wingdings" w:hint="default"/>
+      </w:rPr>
+    </w:lvl>
+  </w:abstractNum>
+  <w:abstractNum w:abstractNumId="6" w15:restartNumberingAfterBreak="0">
     <w:nsid w:val="45702E37"/>
     <w:multiLevelType w:val="hybridMultilevel"/>
     <w:tmpl w:val="EFB8157A"/>
@@ -3396,20 +3345,142 @@
       </w:rPr>
     </w:lvl>
   </w:abstractNum>
+  <w:abstractNum w:abstractNumId="7" w15:restartNumberingAfterBreak="0">
+    <w:nsid w:val="561539F5"/>
+    <w:multiLevelType w:val="hybridMultilevel"/>
+    <w:tmpl w:val="4112A172"/>
+    <w:lvl w:ilvl="0" w:tplc="04070001">
+      <w:start w:val="1"/>
+      <w:numFmt w:val="bullet"/>
+      <w:lvlText w:val=""/>
+      <w:lvlJc w:val="left"/>
+      <w:pPr>
+        <w:ind w:left="720" w:hanging="360"/>
+      </w:pPr>
+      <w:rPr>
+        <w:rFonts w:ascii="Symbol" w:hAnsi="Symbol" w:hint="default"/>
+      </w:rPr>
+    </w:lvl>
+    <w:lvl w:ilvl="1" w:tplc="04070003" w:tentative="1">
+      <w:start w:val="1"/>
+      <w:numFmt w:val="bullet"/>
+      <w:lvlText w:val="o"/>
+      <w:lvlJc w:val="left"/>
+      <w:pPr>
+        <w:ind w:left="1440" w:hanging="360"/>
+      </w:pPr>
+      <w:rPr>
+        <w:rFonts w:ascii="Courier New" w:hAnsi="Courier New" w:cs="Courier New" w:hint="default"/>
+      </w:rPr>
+    </w:lvl>
+    <w:lvl w:ilvl="2" w:tplc="04070005" w:tentative="1">
+      <w:start w:val="1"/>
+      <w:numFmt w:val="bullet"/>
+      <w:lvlText w:val=""/>
+      <w:lvlJc w:val="left"/>
+      <w:pPr>
+        <w:ind w:left="2160" w:hanging="360"/>
+      </w:pPr>
+      <w:rPr>
+        <w:rFonts w:ascii="Wingdings" w:hAnsi="Wingdings" w:hint="default"/>
+      </w:rPr>
+    </w:lvl>
+    <w:lvl w:ilvl="3" w:tplc="04070001" w:tentative="1">
+      <w:start w:val="1"/>
+      <w:numFmt w:val="bullet"/>
+      <w:lvlText w:val=""/>
+      <w:lvlJc w:val="left"/>
+      <w:pPr>
+        <w:ind w:left="2880" w:hanging="360"/>
+      </w:pPr>
+      <w:rPr>
+        <w:rFonts w:ascii="Symbol" w:hAnsi="Symbol" w:hint="default"/>
+      </w:rPr>
+    </w:lvl>
+    <w:lvl w:ilvl="4" w:tplc="04070003" w:tentative="1">
+      <w:start w:val="1"/>
+      <w:numFmt w:val="bullet"/>
+      <w:lvlText w:val="o"/>
+      <w:lvlJc w:val="left"/>
+      <w:pPr>
+        <w:ind w:left="3600" w:hanging="360"/>
+      </w:pPr>
+      <w:rPr>
+        <w:rFonts w:ascii="Courier New" w:hAnsi="Courier New" w:cs="Courier New" w:hint="default"/>
+      </w:rPr>
+    </w:lvl>
+    <w:lvl w:ilvl="5" w:tplc="04070005" w:tentative="1">
+      <w:start w:val="1"/>
+      <w:numFmt w:val="bullet"/>
+      <w:lvlText w:val=""/>
+      <w:lvlJc w:val="left"/>
+      <w:pPr>
+        <w:ind w:left="4320" w:hanging="360"/>
+      </w:pPr>
+      <w:rPr>
+        <w:rFonts w:ascii="Wingdings" w:hAnsi="Wingdings" w:hint="default"/>
+      </w:rPr>
+    </w:lvl>
+    <w:lvl w:ilvl="6" w:tplc="04070001" w:tentative="1">
+      <w:start w:val="1"/>
+      <w:numFmt w:val="bullet"/>
+      <w:lvlText w:val=""/>
+      <w:lvlJc w:val="left"/>
+      <w:pPr>
+        <w:ind w:left="5040" w:hanging="360"/>
+      </w:pPr>
+      <w:rPr>
+        <w:rFonts w:ascii="Symbol" w:hAnsi="Symbol" w:hint="default"/>
+      </w:rPr>
+    </w:lvl>
+    <w:lvl w:ilvl="7" w:tplc="04070003" w:tentative="1">
+      <w:start w:val="1"/>
+      <w:numFmt w:val="bullet"/>
+      <w:lvlText w:val="o"/>
+      <w:lvlJc w:val="left"/>
+      <w:pPr>
+        <w:ind w:left="5760" w:hanging="360"/>
+      </w:pPr>
+      <w:rPr>
+        <w:rFonts w:ascii="Courier New" w:hAnsi="Courier New" w:cs="Courier New" w:hint="default"/>
+      </w:rPr>
+    </w:lvl>
+    <w:lvl w:ilvl="8" w:tplc="04070005" w:tentative="1">
+      <w:start w:val="1"/>
+      <w:numFmt w:val="bullet"/>
+      <w:lvlText w:val=""/>
+      <w:lvlJc w:val="left"/>
+      <w:pPr>
+        <w:ind w:left="6480" w:hanging="360"/>
+      </w:pPr>
+      <w:rPr>
+        <w:rFonts w:ascii="Wingdings" w:hAnsi="Wingdings" w:hint="default"/>
+      </w:rPr>
+    </w:lvl>
+  </w:abstractNum>
   <w:num w:numId="1">
+    <w:abstractNumId w:val="4"/>
+  </w:num>
+  <w:num w:numId="2">
     <w:abstractNumId w:val="3"/>
   </w:num>
-  <w:num w:numId="2">
+  <w:num w:numId="3">
     <w:abstractNumId w:val="2"/>
   </w:num>
-  <w:num w:numId="3">
+  <w:num w:numId="4">
+    <w:abstractNumId w:val="6"/>
+  </w:num>
+  <w:num w:numId="5">
     <w:abstractNumId w:val="1"/>
   </w:num>
-  <w:num w:numId="4">
-    <w:abstractNumId w:val="4"/>
+  <w:num w:numId="6">
+    <w:abstractNumId w:val="0"/>
   </w:num>
-  <w:num w:numId="5">
-    <w:abstractNumId w:val="0"/>
+  <w:num w:numId="7">
+    <w:abstractNumId w:val="7"/>
+  </w:num>
+  <w:num w:numId="8">
+    <w:abstractNumId w:val="5"/>
   </w:num>
 </w:numbering>
 </file>
@@ -3537,6 +3608,7 @@
     <w:lsdException w:name="HTML Sample" w:semiHidden="1" w:unhideWhenUsed="1"/>
     <w:lsdException w:name="HTML Typewriter" w:semiHidden="1" w:unhideWhenUsed="1"/>
     <w:lsdException w:name="HTML Variable" w:semiHidden="1" w:unhideWhenUsed="1"/>
+    <w:lsdException w:name="Normal Table" w:semiHidden="1" w:unhideWhenUsed="1"/>
     <w:lsdException w:name="annotation subject" w:semiHidden="1" w:unhideWhenUsed="1"/>
     <w:lsdException w:name="No List" w:semiHidden="1" w:unhideWhenUsed="1"/>
     <w:lsdException w:name="Outline List 1" w:semiHidden="1" w:unhideWhenUsed="1"/>
@@ -3583,8 +3655,10 @@
     <w:lsdException w:name="Table Subtle 2" w:semiHidden="1" w:unhideWhenUsed="1"/>
     <w:lsdException w:name="Table Web 1" w:semiHidden="1" w:unhideWhenUsed="1"/>
     <w:lsdException w:name="Table Web 2" w:semiHidden="1" w:unhideWhenUsed="1"/>
+    <w:lsdException w:name="Table Web 3" w:semiHidden="1" w:unhideWhenUsed="1"/>
     <w:lsdException w:name="Balloon Text" w:semiHidden="1" w:unhideWhenUsed="1"/>
     <w:lsdException w:name="Table Grid" w:uiPriority="59"/>
+    <w:lsdException w:name="Table Theme" w:semiHidden="1" w:unhideWhenUsed="1"/>
     <w:lsdException w:name="Placeholder Text" w:semiHidden="1"/>
     <w:lsdException w:name="No Spacing" w:uiPriority="1" w:qFormat="1"/>
     <w:lsdException w:name="Light Shading" w:uiPriority="60"/>
@@ -4600,18 +4674,18 @@
 </file>
 
 <file path=customXml/item2.xml><?xml version="1.0" encoding="utf-8"?>
+<p:properties xmlns:p="http://schemas.microsoft.com/office/2006/metadata/properties" xmlns:xsi="http://www.w3.org/2001/XMLSchema-instance" xmlns:pc="http://schemas.microsoft.com/office/infopath/2007/PartnerControls">
+  <documentManagement/>
+</p:properties>
+</file>
+
+<file path=customXml/item3.xml><?xml version="1.0" encoding="utf-8"?>
 <?mso-contentType ?>
 <FormTemplates xmlns="http://schemas.microsoft.com/sharepoint/v3/contenttype/forms">
   <Display>DocumentLibraryForm</Display>
   <Edit>DocumentLibraryForm</Edit>
   <New>DocumentLibraryForm</New>
 </FormTemplates>
-</file>
-
-<file path=customXml/item3.xml><?xml version="1.0" encoding="utf-8"?>
-<p:properties xmlns:p="http://schemas.microsoft.com/office/2006/metadata/properties" xmlns:xsi="http://www.w3.org/2001/XMLSchema-instance" xmlns:pc="http://schemas.microsoft.com/office/infopath/2007/PartnerControls">
-  <documentManagement/>
-</p:properties>
 </file>
 
 <file path=customXml/item4.xml><?xml version="1.0" encoding="utf-8"?>
@@ -4638,14 +4712,6 @@
 </file>
 
 <file path=customXml/itemProps2.xml><?xml version="1.0" encoding="utf-8"?>
-<ds:datastoreItem xmlns:ds="http://schemas.openxmlformats.org/officeDocument/2006/customXml" ds:itemID="{6F38B6AE-C54A-4FA7-9798-AD0C86273AC8}">
-  <ds:schemaRefs>
-    <ds:schemaRef ds:uri="http://schemas.microsoft.com/sharepoint/v3/contenttype/forms"/>
-  </ds:schemaRefs>
-</ds:datastoreItem>
-</file>
-
-<file path=customXml/itemProps3.xml><?xml version="1.0" encoding="utf-8"?>
 <ds:datastoreItem xmlns:ds="http://schemas.openxmlformats.org/officeDocument/2006/customXml" ds:itemID="{BB098516-DB1F-42B4-B5EB-F7EFB7186EE9}">
   <ds:schemaRefs>
     <ds:schemaRef ds:uri="http://schemas.microsoft.com/office/2006/metadata/properties"/>
@@ -4654,8 +4720,16 @@
 </ds:datastoreItem>
 </file>
 
+<file path=customXml/itemProps3.xml><?xml version="1.0" encoding="utf-8"?>
+<ds:datastoreItem xmlns:ds="http://schemas.openxmlformats.org/officeDocument/2006/customXml" ds:itemID="{6F38B6AE-C54A-4FA7-9798-AD0C86273AC8}">
+  <ds:schemaRefs>
+    <ds:schemaRef ds:uri="http://schemas.microsoft.com/sharepoint/v3/contenttype/forms"/>
+  </ds:schemaRefs>
+</ds:datastoreItem>
+</file>
+
 <file path=customXml/itemProps4.xml><?xml version="1.0" encoding="utf-8"?>
-<ds:datastoreItem xmlns:ds="http://schemas.openxmlformats.org/officeDocument/2006/customXml" ds:itemID="{E054F040-2C45-49EC-9534-011B523FD46A}">
+<ds:datastoreItem xmlns:ds="http://schemas.openxmlformats.org/officeDocument/2006/customXml" ds:itemID="{A93C0C75-36B3-4306-94EE-FAC5098F0500}">
   <ds:schemaRefs>
     <ds:schemaRef ds:uri="http://schemas.openxmlformats.org/officeDocument/2006/bibliography"/>
   </ds:schemaRefs>
